--- a/DAY-1/LAB EXERCISE/Lab Exercise 6- Deployments with Rolling Update and Recreate Strategies.docx
+++ b/DAY-1/LAB EXERCISE/Lab Exercise 6- Deployments with Rolling Update and Recreate Strategies.docx
@@ -195,22 +195,8 @@
           <w:sz w:val="24"/>
           <w:szCs w:val="24"/>
         </w:rPr>
-        <w:t>deployment-</w:t>
-      </w:r>
-      <w:proofErr w:type="spellStart"/>
-      <w:proofErr w:type="gramStart"/>
-      <w:r>
-        <w:rPr>
-          <w:rFonts w:ascii="Georgia" w:hAnsi="Georgia"/>
-          <w:b/>
-          <w:bCs/>
-          <w:sz w:val="24"/>
-          <w:szCs w:val="24"/>
-        </w:rPr>
-        <w:t>rolling.yaml</w:t>
-      </w:r>
-      <w:proofErr w:type="spellEnd"/>
-      <w:proofErr w:type="gramEnd"/>
+        <w:t>deployment-rolling.yaml</w:t>
+      </w:r>
       <w:r>
         <w:rPr>
           <w:rFonts w:ascii="Georgia" w:hAnsi="Georgia"/>
@@ -248,23 +234,13 @@
           <w:szCs w:val="24"/>
         </w:rPr>
       </w:pPr>
-      <w:proofErr w:type="spellStart"/>
-      <w:r>
-        <w:rPr>
-          <w:rFonts w:ascii="Georgia" w:hAnsi="Georgia"/>
-          <w:sz w:val="24"/>
-          <w:szCs w:val="24"/>
-        </w:rPr>
-        <w:t>apiVersion</w:t>
-      </w:r>
-      <w:proofErr w:type="spellEnd"/>
-      <w:r>
-        <w:rPr>
-          <w:rFonts w:ascii="Georgia" w:hAnsi="Georgia"/>
-          <w:sz w:val="24"/>
-          <w:szCs w:val="24"/>
-        </w:rPr>
-        <w:t>: apps/v1</w:t>
+      <w:r>
+        <w:rPr>
+          <w:rFonts w:ascii="Georgia" w:hAnsi="Georgia"/>
+          <w:sz w:val="24"/>
+          <w:szCs w:val="24"/>
+        </w:rPr>
+        <w:t>apiVersion: apps/v1</w:t>
       </w:r>
     </w:p>
     <w:p>
@@ -430,23 +406,13 @@
         </w:rPr>
         <w:t xml:space="preserve">  </w:t>
       </w:r>
-      <w:proofErr w:type="spellStart"/>
-      <w:r>
-        <w:rPr>
-          <w:rFonts w:ascii="Georgia" w:hAnsi="Georgia"/>
-          <w:sz w:val="24"/>
-          <w:szCs w:val="24"/>
-        </w:rPr>
-        <w:t>minReadySeconds</w:t>
-      </w:r>
-      <w:proofErr w:type="spellEnd"/>
-      <w:r>
-        <w:rPr>
-          <w:rFonts w:ascii="Georgia" w:hAnsi="Georgia"/>
-          <w:sz w:val="24"/>
-          <w:szCs w:val="24"/>
-        </w:rPr>
-        <w:t>: 10</w:t>
+      <w:r>
+        <w:rPr>
+          <w:rFonts w:ascii="Georgia" w:hAnsi="Georgia"/>
+          <w:sz w:val="24"/>
+          <w:szCs w:val="24"/>
+        </w:rPr>
+        <w:t>minReadySeconds: 10</w:t>
       </w:r>
     </w:p>
     <w:p>
@@ -498,25 +464,7 @@
           <w:sz w:val="24"/>
           <w:szCs w:val="24"/>
         </w:rPr>
-        <w:t xml:space="preserve">    </w:t>
-      </w:r>
-      <w:proofErr w:type="spellStart"/>
-      <w:r>
-        <w:rPr>
-          <w:rFonts w:ascii="Georgia" w:hAnsi="Georgia"/>
-          <w:sz w:val="24"/>
-          <w:szCs w:val="24"/>
-        </w:rPr>
-        <w:t>matchLabels</w:t>
-      </w:r>
-      <w:proofErr w:type="spellEnd"/>
-      <w:r>
-        <w:rPr>
-          <w:rFonts w:ascii="Georgia" w:hAnsi="Georgia"/>
-          <w:sz w:val="24"/>
-          <w:szCs w:val="24"/>
-        </w:rPr>
-        <w:t>:</w:t>
+        <w:t xml:space="preserve">    matchLabels:</w:t>
       </w:r>
     </w:p>
     <w:p>
@@ -602,18 +550,8 @@
           <w:sz w:val="24"/>
           <w:szCs w:val="24"/>
         </w:rPr>
-        <w:t xml:space="preserve">    type: </w:t>
-      </w:r>
-      <w:proofErr w:type="spellStart"/>
-      <w:r>
-        <w:rPr>
-          <w:rFonts w:ascii="Georgia" w:hAnsi="Georgia"/>
-          <w:sz w:val="24"/>
-          <w:szCs w:val="24"/>
-        </w:rPr>
-        <w:t>RollingUpdate</w:t>
-      </w:r>
-      <w:proofErr w:type="spellEnd"/>
+        <w:t xml:space="preserve">    type: RollingUpdate</w:t>
+      </w:r>
     </w:p>
     <w:p>
       <w:pPr>
@@ -638,25 +576,7 @@
           <w:sz w:val="24"/>
           <w:szCs w:val="24"/>
         </w:rPr>
-        <w:t xml:space="preserve">    </w:t>
-      </w:r>
-      <w:proofErr w:type="spellStart"/>
-      <w:r>
-        <w:rPr>
-          <w:rFonts w:ascii="Georgia" w:hAnsi="Georgia"/>
-          <w:sz w:val="24"/>
-          <w:szCs w:val="24"/>
-        </w:rPr>
-        <w:t>rollingUpdate</w:t>
-      </w:r>
-      <w:proofErr w:type="spellEnd"/>
-      <w:r>
-        <w:rPr>
-          <w:rFonts w:ascii="Georgia" w:hAnsi="Georgia"/>
-          <w:sz w:val="24"/>
-          <w:szCs w:val="24"/>
-        </w:rPr>
-        <w:t>:</w:t>
+        <w:t xml:space="preserve">    rollingUpdate:</w:t>
       </w:r>
     </w:p>
     <w:p>
@@ -682,25 +602,7 @@
           <w:sz w:val="24"/>
           <w:szCs w:val="24"/>
         </w:rPr>
-        <w:t xml:space="preserve">      </w:t>
-      </w:r>
-      <w:proofErr w:type="spellStart"/>
-      <w:r>
-        <w:rPr>
-          <w:rFonts w:ascii="Georgia" w:hAnsi="Georgia"/>
-          <w:sz w:val="24"/>
-          <w:szCs w:val="24"/>
-        </w:rPr>
-        <w:t>maxUnavailable</w:t>
-      </w:r>
-      <w:proofErr w:type="spellEnd"/>
-      <w:r>
-        <w:rPr>
-          <w:rFonts w:ascii="Georgia" w:hAnsi="Georgia"/>
-          <w:sz w:val="24"/>
-          <w:szCs w:val="24"/>
-        </w:rPr>
-        <w:t xml:space="preserve">: </w:t>
+        <w:t xml:space="preserve">      maxUnavailable: </w:t>
       </w:r>
       <w:r>
         <w:rPr>
@@ -734,25 +636,7 @@
           <w:sz w:val="24"/>
           <w:szCs w:val="24"/>
         </w:rPr>
-        <w:t xml:space="preserve">      </w:t>
-      </w:r>
-      <w:proofErr w:type="spellStart"/>
-      <w:r>
-        <w:rPr>
-          <w:rFonts w:ascii="Georgia" w:hAnsi="Georgia"/>
-          <w:sz w:val="24"/>
-          <w:szCs w:val="24"/>
-        </w:rPr>
-        <w:t>maxSurge</w:t>
-      </w:r>
-      <w:proofErr w:type="spellEnd"/>
-      <w:r>
-        <w:rPr>
-          <w:rFonts w:ascii="Georgia" w:hAnsi="Georgia"/>
-          <w:sz w:val="24"/>
-          <w:szCs w:val="24"/>
-        </w:rPr>
-        <w:t xml:space="preserve">: </w:t>
+        <w:t xml:space="preserve">      maxSurge: </w:t>
       </w:r>
       <w:r>
         <w:rPr>
@@ -1053,25 +937,7 @@
           <w:sz w:val="24"/>
           <w:szCs w:val="24"/>
         </w:rPr>
-        <w:t xml:space="preserve">        - </w:t>
-      </w:r>
-      <w:proofErr w:type="spellStart"/>
-      <w:r>
-        <w:rPr>
-          <w:rFonts w:ascii="Georgia" w:hAnsi="Georgia"/>
-          <w:sz w:val="24"/>
-          <w:szCs w:val="24"/>
-        </w:rPr>
-        <w:t>containerPort</w:t>
-      </w:r>
-      <w:proofErr w:type="spellEnd"/>
-      <w:r>
-        <w:rPr>
-          <w:rFonts w:ascii="Georgia" w:hAnsi="Georgia"/>
-          <w:sz w:val="24"/>
-          <w:szCs w:val="24"/>
-        </w:rPr>
-        <w:t>: 80</w:t>
+        <w:t xml:space="preserve">        - containerPort: 80</w:t>
       </w:r>
     </w:p>
     <w:p>
@@ -1132,36 +998,14 @@
           <w:szCs w:val="24"/>
         </w:rPr>
       </w:pPr>
-      <w:proofErr w:type="spellStart"/>
-      <w:r>
-        <w:rPr>
-          <w:rFonts w:ascii="Georgia" w:hAnsi="Georgia"/>
-          <w:sz w:val="24"/>
-          <w:szCs w:val="24"/>
-        </w:rPr>
-        <w:t>kubectl</w:t>
-      </w:r>
-      <w:proofErr w:type="spellEnd"/>
-      <w:r>
-        <w:rPr>
-          <w:rFonts w:ascii="Georgia" w:hAnsi="Georgia"/>
-          <w:sz w:val="24"/>
-          <w:szCs w:val="24"/>
-        </w:rPr>
-        <w:t xml:space="preserve"> apply -f nginx-deployment-</w:t>
-      </w:r>
-      <w:proofErr w:type="spellStart"/>
-      <w:proofErr w:type="gramStart"/>
-      <w:r>
-        <w:rPr>
-          <w:rFonts w:ascii="Georgia" w:hAnsi="Georgia"/>
-          <w:sz w:val="24"/>
-          <w:szCs w:val="24"/>
-        </w:rPr>
-        <w:t>rolling.yaml</w:t>
-      </w:r>
-      <w:proofErr w:type="spellEnd"/>
-      <w:proofErr w:type="gramEnd"/>
+      <w:r>
+        <w:rPr>
+          <w:rFonts w:ascii="Georgia" w:hAnsi="Georgia"/>
+          <w:sz w:val="24"/>
+          <w:szCs w:val="24"/>
+        </w:rPr>
+        <w:t>kubectl apply -f nginx-deployment-rolling.yaml</w:t>
+      </w:r>
     </w:p>
     <w:p>
       <w:pPr>
@@ -1221,23 +1065,13 @@
           <w:szCs w:val="24"/>
         </w:rPr>
       </w:pPr>
-      <w:proofErr w:type="spellStart"/>
-      <w:r>
-        <w:rPr>
-          <w:rFonts w:ascii="Georgia" w:hAnsi="Georgia"/>
-          <w:sz w:val="24"/>
-          <w:szCs w:val="24"/>
-        </w:rPr>
-        <w:t>kubectl</w:t>
-      </w:r>
-      <w:proofErr w:type="spellEnd"/>
-      <w:r>
-        <w:rPr>
-          <w:rFonts w:ascii="Georgia" w:hAnsi="Georgia"/>
-          <w:sz w:val="24"/>
-          <w:szCs w:val="24"/>
-        </w:rPr>
-        <w:t xml:space="preserve"> get deployments</w:t>
+      <w:r>
+        <w:rPr>
+          <w:rFonts w:ascii="Georgia" w:hAnsi="Georgia"/>
+          <w:sz w:val="24"/>
+          <w:szCs w:val="24"/>
+        </w:rPr>
+        <w:t>kubectl get deployments</w:t>
       </w:r>
     </w:p>
     <w:p>
@@ -1257,23 +1091,13 @@
           <w:szCs w:val="24"/>
         </w:rPr>
       </w:pPr>
-      <w:proofErr w:type="spellStart"/>
-      <w:r>
-        <w:rPr>
-          <w:rFonts w:ascii="Georgia" w:hAnsi="Georgia"/>
-          <w:sz w:val="24"/>
-          <w:szCs w:val="24"/>
-        </w:rPr>
-        <w:t>kubectl</w:t>
-      </w:r>
-      <w:proofErr w:type="spellEnd"/>
-      <w:r>
-        <w:rPr>
-          <w:rFonts w:ascii="Georgia" w:hAnsi="Georgia"/>
-          <w:sz w:val="24"/>
-          <w:szCs w:val="24"/>
-        </w:rPr>
-        <w:t xml:space="preserve"> get pods -l app=</w:t>
+      <w:r>
+        <w:rPr>
+          <w:rFonts w:ascii="Georgia" w:hAnsi="Georgia"/>
+          <w:sz w:val="24"/>
+          <w:szCs w:val="24"/>
+        </w:rPr>
+        <w:t>kubectl get pods -l app=</w:t>
       </w:r>
       <w:r>
         <w:rPr>
@@ -1350,23 +1174,13 @@
           <w:szCs w:val="24"/>
         </w:rPr>
       </w:pPr>
-      <w:proofErr w:type="spellStart"/>
-      <w:r>
-        <w:rPr>
-          <w:rFonts w:ascii="Georgia" w:hAnsi="Georgia"/>
-          <w:sz w:val="24"/>
-          <w:szCs w:val="24"/>
-        </w:rPr>
-        <w:t>kubectl</w:t>
-      </w:r>
-      <w:proofErr w:type="spellEnd"/>
-      <w:r>
-        <w:rPr>
-          <w:rFonts w:ascii="Georgia" w:hAnsi="Georgia"/>
-          <w:sz w:val="24"/>
-          <w:szCs w:val="24"/>
-        </w:rPr>
-        <w:t xml:space="preserve"> set image deployment/nginx-deployment-rolling nginx=nginx:1.21.1</w:t>
+      <w:r>
+        <w:rPr>
+          <w:rFonts w:ascii="Georgia" w:hAnsi="Georgia"/>
+          <w:sz w:val="24"/>
+          <w:szCs w:val="24"/>
+        </w:rPr>
+        <w:t>kubectl set image deployment/nginx-deployment-rolling nginx=nginx:1.21.1</w:t>
       </w:r>
     </w:p>
     <w:p>
@@ -1427,23 +1241,13 @@
           <w:szCs w:val="24"/>
         </w:rPr>
       </w:pPr>
-      <w:proofErr w:type="spellStart"/>
-      <w:r>
-        <w:rPr>
-          <w:rFonts w:ascii="Georgia" w:hAnsi="Georgia"/>
-          <w:sz w:val="24"/>
-          <w:szCs w:val="24"/>
-        </w:rPr>
-        <w:t>kubectl</w:t>
-      </w:r>
-      <w:proofErr w:type="spellEnd"/>
-      <w:r>
-        <w:rPr>
-          <w:rFonts w:ascii="Georgia" w:hAnsi="Georgia"/>
-          <w:sz w:val="24"/>
-          <w:szCs w:val="24"/>
-        </w:rPr>
-        <w:t xml:space="preserve"> rollout status deployment</w:t>
+      <w:r>
+        <w:rPr>
+          <w:rFonts w:ascii="Georgia" w:hAnsi="Georgia"/>
+          <w:sz w:val="24"/>
+          <w:szCs w:val="24"/>
+        </w:rPr>
+        <w:t>kubectl rollout status deployment</w:t>
       </w:r>
       <w:r>
         <w:rPr>
@@ -1520,23 +1324,13 @@
           <w:szCs w:val="24"/>
         </w:rPr>
       </w:pPr>
-      <w:proofErr w:type="spellStart"/>
-      <w:r>
-        <w:rPr>
-          <w:rFonts w:ascii="Georgia" w:hAnsi="Georgia"/>
-          <w:sz w:val="24"/>
-          <w:szCs w:val="24"/>
-        </w:rPr>
-        <w:t>kubectl</w:t>
-      </w:r>
-      <w:proofErr w:type="spellEnd"/>
-      <w:r>
-        <w:rPr>
-          <w:rFonts w:ascii="Georgia" w:hAnsi="Georgia"/>
-          <w:sz w:val="24"/>
-          <w:szCs w:val="24"/>
-        </w:rPr>
-        <w:t xml:space="preserve"> get pods -l app=</w:t>
+      <w:r>
+        <w:rPr>
+          <w:rFonts w:ascii="Georgia" w:hAnsi="Georgia"/>
+          <w:sz w:val="24"/>
+          <w:szCs w:val="24"/>
+        </w:rPr>
+        <w:t>kubectl get pods -l app=</w:t>
       </w:r>
       <w:r>
         <w:rPr>
@@ -1683,22 +1477,8 @@
           <w:sz w:val="24"/>
           <w:szCs w:val="24"/>
         </w:rPr>
-        <w:t>nginx-deployment-</w:t>
-      </w:r>
-      <w:proofErr w:type="spellStart"/>
-      <w:proofErr w:type="gramStart"/>
-      <w:r>
-        <w:rPr>
-          <w:rFonts w:ascii="Georgia" w:hAnsi="Georgia"/>
-          <w:b/>
-          <w:bCs/>
-          <w:sz w:val="24"/>
-          <w:szCs w:val="24"/>
-        </w:rPr>
-        <w:t>recreate.yaml</w:t>
-      </w:r>
-      <w:proofErr w:type="spellEnd"/>
-      <w:proofErr w:type="gramEnd"/>
+        <w:t>deployment-recreate.yaml</w:t>
+      </w:r>
       <w:r>
         <w:rPr>
           <w:rFonts w:ascii="Georgia" w:hAnsi="Georgia"/>
@@ -1736,23 +1516,13 @@
           <w:szCs w:val="24"/>
         </w:rPr>
       </w:pPr>
-      <w:proofErr w:type="spellStart"/>
-      <w:r>
-        <w:rPr>
-          <w:rFonts w:ascii="Georgia" w:hAnsi="Georgia"/>
-          <w:sz w:val="24"/>
-          <w:szCs w:val="24"/>
-        </w:rPr>
-        <w:t>apiVersion</w:t>
-      </w:r>
-      <w:proofErr w:type="spellEnd"/>
-      <w:r>
-        <w:rPr>
-          <w:rFonts w:ascii="Georgia" w:hAnsi="Georgia"/>
-          <w:sz w:val="24"/>
-          <w:szCs w:val="24"/>
-        </w:rPr>
-        <w:t>: apps/v1</w:t>
+      <w:r>
+        <w:rPr>
+          <w:rFonts w:ascii="Georgia" w:hAnsi="Georgia"/>
+          <w:sz w:val="24"/>
+          <w:szCs w:val="24"/>
+        </w:rPr>
+        <w:t>apiVersion: apps/v1</w:t>
       </w:r>
     </w:p>
     <w:p>
@@ -1830,7 +1600,23 @@
           <w:sz w:val="24"/>
           <w:szCs w:val="24"/>
         </w:rPr>
-        <w:t xml:space="preserve">  name: nginx-deployment-recreate</w:t>
+        <w:t xml:space="preserve">  name:</w:t>
+      </w:r>
+      <w:r>
+        <w:rPr>
+          <w:rFonts w:ascii="Georgia" w:hAnsi="Georgia"/>
+          <w:sz w:val="24"/>
+          <w:szCs w:val="24"/>
+        </w:rPr>
+        <w:t xml:space="preserve"> </w:t>
+      </w:r>
+      <w:r>
+        <w:rPr>
+          <w:rFonts w:ascii="Georgia" w:hAnsi="Georgia"/>
+          <w:sz w:val="24"/>
+          <w:szCs w:val="24"/>
+        </w:rPr>
+        <w:t>deployment-recreate</w:t>
       </w:r>
     </w:p>
     <w:p>
@@ -1882,7 +1668,15 @@
           <w:sz w:val="24"/>
           <w:szCs w:val="24"/>
         </w:rPr>
-        <w:t xml:space="preserve">  replicas: 3</w:t>
+        <w:t xml:space="preserve">  replicas: </w:t>
+      </w:r>
+      <w:r>
+        <w:rPr>
+          <w:rFonts w:ascii="Georgia" w:hAnsi="Georgia"/>
+          <w:sz w:val="24"/>
+          <w:szCs w:val="24"/>
+        </w:rPr>
+        <w:t>10</w:t>
       </w:r>
     </w:p>
     <w:p>
@@ -1934,25 +1728,7 @@
           <w:sz w:val="24"/>
           <w:szCs w:val="24"/>
         </w:rPr>
-        <w:t xml:space="preserve">    </w:t>
-      </w:r>
-      <w:proofErr w:type="spellStart"/>
-      <w:r>
-        <w:rPr>
-          <w:rFonts w:ascii="Georgia" w:hAnsi="Georgia"/>
-          <w:sz w:val="24"/>
-          <w:szCs w:val="24"/>
-        </w:rPr>
-        <w:t>matchLabels</w:t>
-      </w:r>
-      <w:proofErr w:type="spellEnd"/>
-      <w:r>
-        <w:rPr>
-          <w:rFonts w:ascii="Georgia" w:hAnsi="Georgia"/>
-          <w:sz w:val="24"/>
-          <w:szCs w:val="24"/>
-        </w:rPr>
-        <w:t>:</w:t>
+        <w:t xml:space="preserve">    matchLabels:</w:t>
       </w:r>
     </w:p>
     <w:p>
@@ -1978,7 +1754,15 @@
           <w:sz w:val="24"/>
           <w:szCs w:val="24"/>
         </w:rPr>
-        <w:t xml:space="preserve">      app: nginx-recreate</w:t>
+        <w:t xml:space="preserve">      app: </w:t>
+      </w:r>
+      <w:r>
+        <w:rPr>
+          <w:rFonts w:ascii="Georgia" w:hAnsi="Georgia"/>
+          <w:sz w:val="24"/>
+          <w:szCs w:val="24"/>
+        </w:rPr>
+        <w:t>web</w:t>
       </w:r>
     </w:p>
     <w:p>
@@ -2134,7 +1918,15 @@
           <w:sz w:val="24"/>
           <w:szCs w:val="24"/>
         </w:rPr>
-        <w:t xml:space="preserve">        app: nginx-recreate</w:t>
+        <w:t xml:space="preserve">        app: </w:t>
+      </w:r>
+      <w:r>
+        <w:rPr>
+          <w:rFonts w:ascii="Georgia" w:hAnsi="Georgia"/>
+          <w:sz w:val="24"/>
+          <w:szCs w:val="24"/>
+        </w:rPr>
+        <w:t>web</w:t>
       </w:r>
     </w:p>
     <w:p>
@@ -2212,7 +2004,15 @@
           <w:sz w:val="24"/>
           <w:szCs w:val="24"/>
         </w:rPr>
-        <w:t xml:space="preserve">      - name: nginx</w:t>
+        <w:t xml:space="preserve">      - name: </w:t>
+      </w:r>
+      <w:r>
+        <w:rPr>
+          <w:rFonts w:ascii="Georgia" w:hAnsi="Georgia"/>
+          <w:sz w:val="24"/>
+          <w:szCs w:val="24"/>
+        </w:rPr>
+        <w:t>my-container</w:t>
       </w:r>
     </w:p>
     <w:p>
@@ -2238,7 +2038,23 @@
           <w:sz w:val="24"/>
           <w:szCs w:val="24"/>
         </w:rPr>
-        <w:t xml:space="preserve">        image: nginx:1.21</w:t>
+        <w:t xml:space="preserve">        image: </w:t>
+      </w:r>
+      <w:r>
+        <w:rPr>
+          <w:rFonts w:ascii="Georgia" w:hAnsi="Georgia"/>
+          <w:sz w:val="24"/>
+          <w:szCs w:val="24"/>
+        </w:rPr>
+        <w:t>hkshitesh/kubedemo</w:t>
+      </w:r>
+      <w:r>
+        <w:rPr>
+          <w:rFonts w:ascii="Georgia" w:hAnsi="Georgia"/>
+          <w:sz w:val="24"/>
+          <w:szCs w:val="24"/>
+        </w:rPr>
+        <w:t>:1.0</w:t>
       </w:r>
     </w:p>
     <w:p>
@@ -2290,25 +2106,7 @@
           <w:sz w:val="24"/>
           <w:szCs w:val="24"/>
         </w:rPr>
-        <w:t xml:space="preserve">        - </w:t>
-      </w:r>
-      <w:proofErr w:type="spellStart"/>
-      <w:r>
-        <w:rPr>
-          <w:rFonts w:ascii="Georgia" w:hAnsi="Georgia"/>
-          <w:sz w:val="24"/>
-          <w:szCs w:val="24"/>
-        </w:rPr>
-        <w:t>containerPort</w:t>
-      </w:r>
-      <w:proofErr w:type="spellEnd"/>
-      <w:r>
-        <w:rPr>
-          <w:rFonts w:ascii="Georgia" w:hAnsi="Georgia"/>
-          <w:sz w:val="24"/>
-          <w:szCs w:val="24"/>
-        </w:rPr>
-        <w:t>: 80</w:t>
+        <w:t xml:space="preserve">        - containerPort: 80</w:t>
       </w:r>
     </w:p>
     <w:p>
@@ -2391,36 +2189,14 @@
           <w:szCs w:val="24"/>
         </w:rPr>
       </w:pPr>
-      <w:proofErr w:type="spellStart"/>
-      <w:r>
-        <w:rPr>
-          <w:rFonts w:ascii="Georgia" w:hAnsi="Georgia"/>
-          <w:sz w:val="24"/>
-          <w:szCs w:val="24"/>
-        </w:rPr>
-        <w:t>kubectl</w:t>
-      </w:r>
-      <w:proofErr w:type="spellEnd"/>
-      <w:r>
-        <w:rPr>
-          <w:rFonts w:ascii="Georgia" w:hAnsi="Georgia"/>
-          <w:sz w:val="24"/>
-          <w:szCs w:val="24"/>
-        </w:rPr>
-        <w:t xml:space="preserve"> apply -f nginx-deployment-</w:t>
-      </w:r>
-      <w:proofErr w:type="spellStart"/>
-      <w:proofErr w:type="gramStart"/>
-      <w:r>
-        <w:rPr>
-          <w:rFonts w:ascii="Georgia" w:hAnsi="Georgia"/>
-          <w:sz w:val="24"/>
-          <w:szCs w:val="24"/>
-        </w:rPr>
-        <w:t>recreate.yaml</w:t>
-      </w:r>
-      <w:proofErr w:type="spellEnd"/>
-      <w:proofErr w:type="gramEnd"/>
+      <w:r>
+        <w:rPr>
+          <w:rFonts w:ascii="Georgia" w:hAnsi="Georgia"/>
+          <w:sz w:val="24"/>
+          <w:szCs w:val="24"/>
+        </w:rPr>
+        <w:t>kubectl apply -f nginx-deployment-recreate.yaml</w:t>
+      </w:r>
       <w:r>
         <w:rPr>
           <w:rFonts w:ascii="Georgia" w:hAnsi="Georgia"/>
@@ -2435,43 +2211,7 @@
           <w:sz w:val="24"/>
           <w:szCs w:val="24"/>
         </w:rPr>
-        <w:t>; watch "</w:t>
-      </w:r>
-      <w:proofErr w:type="spellStart"/>
-      <w:r>
-        <w:rPr>
-          <w:rFonts w:ascii="Georgia" w:hAnsi="Georgia"/>
-          <w:sz w:val="24"/>
-          <w:szCs w:val="24"/>
-        </w:rPr>
-        <w:t>kubectl</w:t>
-      </w:r>
-      <w:proofErr w:type="spellEnd"/>
-      <w:r>
-        <w:rPr>
-          <w:rFonts w:ascii="Georgia" w:hAnsi="Georgia"/>
-          <w:sz w:val="24"/>
-          <w:szCs w:val="24"/>
-        </w:rPr>
-        <w:t xml:space="preserve"> get </w:t>
-      </w:r>
-      <w:proofErr w:type="spellStart"/>
-      <w:r>
-        <w:rPr>
-          <w:rFonts w:ascii="Georgia" w:hAnsi="Georgia"/>
-          <w:sz w:val="24"/>
-          <w:szCs w:val="24"/>
-        </w:rPr>
-        <w:t>rs</w:t>
-      </w:r>
-      <w:proofErr w:type="spellEnd"/>
-      <w:r>
-        <w:rPr>
-          <w:rFonts w:ascii="Georgia" w:hAnsi="Georgia"/>
-          <w:sz w:val="24"/>
-          <w:szCs w:val="24"/>
-        </w:rPr>
-        <w:t xml:space="preserve"> -o wide"</w:t>
+        <w:t xml:space="preserve">; </w:t>
       </w:r>
     </w:p>
     <w:p>
@@ -2532,23 +2272,13 @@
           <w:szCs w:val="24"/>
         </w:rPr>
       </w:pPr>
-      <w:proofErr w:type="spellStart"/>
-      <w:r>
-        <w:rPr>
-          <w:rFonts w:ascii="Georgia" w:hAnsi="Georgia"/>
-          <w:sz w:val="24"/>
-          <w:szCs w:val="24"/>
-        </w:rPr>
-        <w:t>kubectl</w:t>
-      </w:r>
-      <w:proofErr w:type="spellEnd"/>
-      <w:r>
-        <w:rPr>
-          <w:rFonts w:ascii="Georgia" w:hAnsi="Georgia"/>
-          <w:sz w:val="24"/>
-          <w:szCs w:val="24"/>
-        </w:rPr>
-        <w:t xml:space="preserve"> get deployments</w:t>
+      <w:r>
+        <w:rPr>
+          <w:rFonts w:ascii="Georgia" w:hAnsi="Georgia"/>
+          <w:sz w:val="24"/>
+          <w:szCs w:val="24"/>
+        </w:rPr>
+        <w:t>kubectl get deployments</w:t>
       </w:r>
     </w:p>
     <w:p>
@@ -2568,23 +2298,21 @@
           <w:szCs w:val="24"/>
         </w:rPr>
       </w:pPr>
-      <w:proofErr w:type="spellStart"/>
-      <w:r>
-        <w:rPr>
-          <w:rFonts w:ascii="Georgia" w:hAnsi="Georgia"/>
-          <w:sz w:val="24"/>
-          <w:szCs w:val="24"/>
-        </w:rPr>
-        <w:t>kubectl</w:t>
-      </w:r>
-      <w:proofErr w:type="spellEnd"/>
-      <w:r>
-        <w:rPr>
-          <w:rFonts w:ascii="Georgia" w:hAnsi="Georgia"/>
-          <w:sz w:val="24"/>
-          <w:szCs w:val="24"/>
-        </w:rPr>
-        <w:t xml:space="preserve"> get pods -l app=nginx-recreate</w:t>
+      <w:r>
+        <w:rPr>
+          <w:rFonts w:ascii="Georgia" w:hAnsi="Georgia"/>
+          <w:sz w:val="24"/>
+          <w:szCs w:val="24"/>
+        </w:rPr>
+        <w:t>kubectl get pods -l app=</w:t>
+      </w:r>
+      <w:r>
+        <w:rPr>
+          <w:rFonts w:ascii="Georgia" w:hAnsi="Georgia"/>
+          <w:sz w:val="24"/>
+          <w:szCs w:val="24"/>
+        </w:rPr>
+        <w:t>web</w:t>
       </w:r>
     </w:p>
     <w:p>
@@ -2645,23 +2373,13 @@
           <w:szCs w:val="24"/>
         </w:rPr>
       </w:pPr>
-      <w:proofErr w:type="spellStart"/>
-      <w:r>
-        <w:rPr>
-          <w:rFonts w:ascii="Georgia" w:hAnsi="Georgia"/>
-          <w:sz w:val="24"/>
-          <w:szCs w:val="24"/>
-        </w:rPr>
-        <w:t>kubectl</w:t>
-      </w:r>
-      <w:proofErr w:type="spellEnd"/>
-      <w:r>
-        <w:rPr>
-          <w:rFonts w:ascii="Georgia" w:hAnsi="Georgia"/>
-          <w:sz w:val="24"/>
-          <w:szCs w:val="24"/>
-        </w:rPr>
-        <w:t xml:space="preserve"> set image deployment/nginx-deployment-recreate nginx=nginx:1.21.1</w:t>
+      <w:r>
+        <w:rPr>
+          <w:rFonts w:ascii="Georgia" w:hAnsi="Georgia"/>
+          <w:sz w:val="24"/>
+          <w:szCs w:val="24"/>
+        </w:rPr>
+        <w:t>kubectl set image deployment/nginx-deployment-recreate nginx=nginx:1.21.1</w:t>
       </w:r>
     </w:p>
     <w:p>
@@ -2722,23 +2440,13 @@
           <w:szCs w:val="24"/>
         </w:rPr>
       </w:pPr>
-      <w:proofErr w:type="spellStart"/>
-      <w:r>
-        <w:rPr>
-          <w:rFonts w:ascii="Georgia" w:hAnsi="Georgia"/>
-          <w:sz w:val="24"/>
-          <w:szCs w:val="24"/>
-        </w:rPr>
-        <w:t>kubectl</w:t>
-      </w:r>
-      <w:proofErr w:type="spellEnd"/>
-      <w:r>
-        <w:rPr>
-          <w:rFonts w:ascii="Georgia" w:hAnsi="Georgia"/>
-          <w:sz w:val="24"/>
-          <w:szCs w:val="24"/>
-        </w:rPr>
-        <w:t xml:space="preserve"> rollout status deployment</w:t>
+      <w:r>
+        <w:rPr>
+          <w:rFonts w:ascii="Georgia" w:hAnsi="Georgia"/>
+          <w:sz w:val="24"/>
+          <w:szCs w:val="24"/>
+        </w:rPr>
+        <w:t>kubectl rollout status deployment</w:t>
       </w:r>
       <w:r>
         <w:rPr>
@@ -2754,7 +2462,7 @@
           <w:sz w:val="24"/>
           <w:szCs w:val="24"/>
         </w:rPr>
-        <w:t>nginx-deployment-recreate</w:t>
+        <w:t>deployment-recreate</w:t>
       </w:r>
     </w:p>
     <w:p>
@@ -2815,23 +2523,29 @@
           <w:szCs w:val="24"/>
         </w:rPr>
       </w:pPr>
-      <w:proofErr w:type="spellStart"/>
-      <w:r>
-        <w:rPr>
-          <w:rFonts w:ascii="Georgia" w:hAnsi="Georgia"/>
-          <w:sz w:val="24"/>
-          <w:szCs w:val="24"/>
-        </w:rPr>
-        <w:t>kubectl</w:t>
-      </w:r>
-      <w:proofErr w:type="spellEnd"/>
-      <w:r>
-        <w:rPr>
-          <w:rFonts w:ascii="Georgia" w:hAnsi="Georgia"/>
-          <w:sz w:val="24"/>
-          <w:szCs w:val="24"/>
-        </w:rPr>
-        <w:t xml:space="preserve"> get pods -l app=nginx-recreate -o wide</w:t>
+      <w:r>
+        <w:rPr>
+          <w:rFonts w:ascii="Georgia" w:hAnsi="Georgia"/>
+          <w:sz w:val="24"/>
+          <w:szCs w:val="24"/>
+        </w:rPr>
+        <w:t>kubectl get pods -l app=</w:t>
+      </w:r>
+      <w:r>
+        <w:rPr>
+          <w:rFonts w:ascii="Georgia" w:hAnsi="Georgia"/>
+          <w:sz w:val="24"/>
+          <w:szCs w:val="24"/>
+        </w:rPr>
+        <w:t>web</w:t>
+      </w:r>
+      <w:r>
+        <w:rPr>
+          <w:rFonts w:ascii="Georgia" w:hAnsi="Georgia"/>
+          <w:sz w:val="24"/>
+          <w:szCs w:val="24"/>
+        </w:rPr>
+        <w:t xml:space="preserve"> -o wide</w:t>
       </w:r>
     </w:p>
     <w:p>
@@ -2926,23 +2640,13 @@
           <w:szCs w:val="24"/>
         </w:rPr>
       </w:pPr>
-      <w:proofErr w:type="spellStart"/>
-      <w:r>
-        <w:rPr>
-          <w:rFonts w:ascii="Georgia" w:hAnsi="Georgia"/>
-          <w:sz w:val="24"/>
-          <w:szCs w:val="24"/>
-        </w:rPr>
-        <w:t>kubectl</w:t>
-      </w:r>
-      <w:proofErr w:type="spellEnd"/>
-      <w:r>
-        <w:rPr>
-          <w:rFonts w:ascii="Georgia" w:hAnsi="Georgia"/>
-          <w:sz w:val="24"/>
-          <w:szCs w:val="24"/>
-        </w:rPr>
-        <w:t xml:space="preserve"> delete deployment nginx-deployment-rolling</w:t>
+      <w:r>
+        <w:rPr>
+          <w:rFonts w:ascii="Georgia" w:hAnsi="Georgia"/>
+          <w:sz w:val="24"/>
+          <w:szCs w:val="24"/>
+        </w:rPr>
+        <w:t>kubectl delete deployment deployment-rolling</w:t>
       </w:r>
     </w:p>
     <w:p>
@@ -2962,23 +2666,13 @@
           <w:szCs w:val="24"/>
         </w:rPr>
       </w:pPr>
-      <w:proofErr w:type="spellStart"/>
-      <w:r>
-        <w:rPr>
-          <w:rFonts w:ascii="Georgia" w:hAnsi="Georgia"/>
-          <w:sz w:val="24"/>
-          <w:szCs w:val="24"/>
-        </w:rPr>
-        <w:t>kubectl</w:t>
-      </w:r>
-      <w:proofErr w:type="spellEnd"/>
-      <w:r>
-        <w:rPr>
-          <w:rFonts w:ascii="Georgia" w:hAnsi="Georgia"/>
-          <w:sz w:val="24"/>
-          <w:szCs w:val="24"/>
-        </w:rPr>
-        <w:t xml:space="preserve"> delete deployment nginx-deployment-recreate</w:t>
+      <w:r>
+        <w:rPr>
+          <w:rFonts w:ascii="Georgia" w:hAnsi="Georgia"/>
+          <w:sz w:val="24"/>
+          <w:szCs w:val="24"/>
+        </w:rPr>
+        <w:t>kubectl delete deployment deployment-recreate</w:t>
       </w:r>
     </w:p>
     <w:p>
@@ -3039,23 +2733,13 @@
           <w:szCs w:val="24"/>
         </w:rPr>
       </w:pPr>
-      <w:proofErr w:type="spellStart"/>
-      <w:r>
-        <w:rPr>
-          <w:rFonts w:ascii="Georgia" w:hAnsi="Georgia"/>
-          <w:sz w:val="24"/>
-          <w:szCs w:val="24"/>
-        </w:rPr>
-        <w:t>kubectl</w:t>
-      </w:r>
-      <w:proofErr w:type="spellEnd"/>
-      <w:r>
-        <w:rPr>
-          <w:rFonts w:ascii="Georgia" w:hAnsi="Georgia"/>
-          <w:sz w:val="24"/>
-          <w:szCs w:val="24"/>
-        </w:rPr>
-        <w:t xml:space="preserve"> get deployments</w:t>
+      <w:r>
+        <w:rPr>
+          <w:rFonts w:ascii="Georgia" w:hAnsi="Georgia"/>
+          <w:sz w:val="24"/>
+          <w:szCs w:val="24"/>
+        </w:rPr>
+        <w:t>kubectl get deployments</w:t>
       </w:r>
     </w:p>
     <w:p>
@@ -3075,7 +2759,6 @@
           <w:szCs w:val="24"/>
         </w:rPr>
       </w:pPr>
-      <w:proofErr w:type="spellStart"/>
       <w:r>
         <w:rPr>
           <w:rFonts w:ascii="Georgia" w:hAnsi="Georgia"/>
@@ -3083,16 +2766,15 @@
           <w:szCs w:val="24"/>
         </w:rPr>
         <w:lastRenderedPageBreak/>
-        <w:t>kubectl</w:t>
-      </w:r>
-      <w:proofErr w:type="spellEnd"/>
-      <w:r>
-        <w:rPr>
-          <w:rFonts w:ascii="Georgia" w:hAnsi="Georgia"/>
-          <w:sz w:val="24"/>
-          <w:szCs w:val="24"/>
-        </w:rPr>
-        <w:t xml:space="preserve"> get pods -l app=nginx</w:t>
+        <w:t>kubectl get pods -l app=</w:t>
+      </w:r>
+      <w:r>
+        <w:rPr>
+          <w:rFonts w:ascii="Georgia" w:hAnsi="Georgia"/>
+          <w:sz w:val="24"/>
+          <w:szCs w:val="24"/>
+        </w:rPr>
+        <w:t>web</w:t>
       </w:r>
     </w:p>
     <w:p>
@@ -3112,23 +2794,21 @@
           <w:szCs w:val="24"/>
         </w:rPr>
       </w:pPr>
-      <w:proofErr w:type="spellStart"/>
-      <w:r>
-        <w:rPr>
-          <w:rFonts w:ascii="Georgia" w:hAnsi="Georgia"/>
-          <w:sz w:val="24"/>
-          <w:szCs w:val="24"/>
-        </w:rPr>
-        <w:t>kubectl</w:t>
-      </w:r>
-      <w:proofErr w:type="spellEnd"/>
-      <w:r>
-        <w:rPr>
-          <w:rFonts w:ascii="Georgia" w:hAnsi="Georgia"/>
-          <w:sz w:val="24"/>
-          <w:szCs w:val="24"/>
-        </w:rPr>
-        <w:t xml:space="preserve"> get pods -l app=nginx-recreate</w:t>
+      <w:r>
+        <w:rPr>
+          <w:rFonts w:ascii="Georgia" w:hAnsi="Georgia"/>
+          <w:sz w:val="24"/>
+          <w:szCs w:val="24"/>
+        </w:rPr>
+        <w:t>kubectl get pods -l app=</w:t>
+      </w:r>
+      <w:r>
+        <w:rPr>
+          <w:rFonts w:ascii="Georgia" w:hAnsi="Georgia"/>
+          <w:sz w:val="24"/>
+          <w:szCs w:val="24"/>
+        </w:rPr>
+        <w:t>web</w:t>
       </w:r>
     </w:p>
     <w:sectPr>
